--- a/LB1/01_08_Fursik.docx
+++ b/LB1/01_08_Fursik.docx
@@ -1089,11 +1089,6 @@
           <w:b/>
         </w:rPr>
         <w:instrText xml:space="preserve"> HYPERLINK "http://blanker.ru/doc/photo-work-day" </w:instrText>
-      </w:r>
-      <w:r>
-        <w:rPr>
-          <w:b/>
-        </w:rPr>
       </w:r>
       <w:r>
         <w:rPr>
@@ -1326,12 +1321,6 @@
         <w:gridCol w:w="993"/>
       </w:tblGrid>
       <w:tr>
-        <w:tblPrEx>
-          <w:tblCellMar>
-            <w:top w:w="0" w:type="dxa"/>
-            <w:bottom w:w="0" w:type="dxa"/>
-          </w:tblCellMar>
-        </w:tblPrEx>
         <w:trPr>
           <w:cantSplit/>
           <w:trHeight w:val="676"/>
@@ -1458,12 +1447,6 @@
         </w:tc>
       </w:tr>
       <w:tr>
-        <w:tblPrEx>
-          <w:tblCellMar>
-            <w:top w:w="0" w:type="dxa"/>
-            <w:bottom w:w="0" w:type="dxa"/>
-          </w:tblCellMar>
-        </w:tblPrEx>
         <w:trPr>
           <w:trHeight w:val="109"/>
         </w:trPr>
@@ -1570,12 +1553,6 @@
         </w:tc>
       </w:tr>
       <w:tr>
-        <w:tblPrEx>
-          <w:tblCellMar>
-            <w:top w:w="0" w:type="dxa"/>
-            <w:bottom w:w="0" w:type="dxa"/>
-          </w:tblCellMar>
-        </w:tblPrEx>
         <w:trPr>
           <w:trHeight w:val="108"/>
         </w:trPr>
@@ -1680,12 +1657,6 @@
         </w:tc>
       </w:tr>
       <w:tr>
-        <w:tblPrEx>
-          <w:tblCellMar>
-            <w:top w:w="0" w:type="dxa"/>
-            <w:bottom w:w="0" w:type="dxa"/>
-          </w:tblCellMar>
-        </w:tblPrEx>
         <w:trPr>
           <w:trHeight w:val="108"/>
         </w:trPr>
@@ -1792,12 +1763,6 @@
         </w:tc>
       </w:tr>
       <w:tr>
-        <w:tblPrEx>
-          <w:tblCellMar>
-            <w:top w:w="0" w:type="dxa"/>
-            <w:bottom w:w="0" w:type="dxa"/>
-          </w:tblCellMar>
-        </w:tblPrEx>
         <w:trPr>
           <w:trHeight w:val="108"/>
         </w:trPr>
@@ -1902,12 +1867,6 @@
         </w:tc>
       </w:tr>
       <w:tr>
-        <w:tblPrEx>
-          <w:tblCellMar>
-            <w:top w:w="0" w:type="dxa"/>
-            <w:bottom w:w="0" w:type="dxa"/>
-          </w:tblCellMar>
-        </w:tblPrEx>
         <w:trPr>
           <w:trHeight w:val="108"/>
         </w:trPr>
@@ -2014,12 +1973,6 @@
         </w:tc>
       </w:tr>
       <w:tr>
-        <w:tblPrEx>
-          <w:tblCellMar>
-            <w:top w:w="0" w:type="dxa"/>
-            <w:bottom w:w="0" w:type="dxa"/>
-          </w:tblCellMar>
-        </w:tblPrEx>
         <w:trPr>
           <w:trHeight w:val="217"/>
         </w:trPr>
@@ -2124,12 +2077,6 @@
         </w:tc>
       </w:tr>
       <w:tr>
-        <w:tblPrEx>
-          <w:tblCellMar>
-            <w:top w:w="0" w:type="dxa"/>
-            <w:bottom w:w="0" w:type="dxa"/>
-          </w:tblCellMar>
-        </w:tblPrEx>
         <w:trPr>
           <w:trHeight w:val="109"/>
         </w:trPr>
@@ -2236,12 +2183,6 @@
         </w:tc>
       </w:tr>
       <w:tr>
-        <w:tblPrEx>
-          <w:tblCellMar>
-            <w:top w:w="0" w:type="dxa"/>
-            <w:bottom w:w="0" w:type="dxa"/>
-          </w:tblCellMar>
-        </w:tblPrEx>
         <w:trPr>
           <w:trHeight w:val="108"/>
         </w:trPr>
@@ -2346,12 +2287,6 @@
         </w:tc>
       </w:tr>
       <w:tr>
-        <w:tblPrEx>
-          <w:tblCellMar>
-            <w:top w:w="0" w:type="dxa"/>
-            <w:bottom w:w="0" w:type="dxa"/>
-          </w:tblCellMar>
-        </w:tblPrEx>
         <w:trPr>
           <w:trHeight w:val="108"/>
         </w:trPr>
@@ -2456,12 +2391,6 @@
         </w:tc>
       </w:tr>
       <w:tr>
-        <w:tblPrEx>
-          <w:tblCellMar>
-            <w:top w:w="0" w:type="dxa"/>
-            <w:bottom w:w="0" w:type="dxa"/>
-          </w:tblCellMar>
-        </w:tblPrEx>
         <w:trPr>
           <w:trHeight w:val="108"/>
         </w:trPr>
@@ -2566,12 +2495,6 @@
         </w:tc>
       </w:tr>
       <w:tr>
-        <w:tblPrEx>
-          <w:tblCellMar>
-            <w:top w:w="0" w:type="dxa"/>
-            <w:bottom w:w="0" w:type="dxa"/>
-          </w:tblCellMar>
-        </w:tblPrEx>
         <w:trPr>
           <w:trHeight w:val="108"/>
         </w:trPr>
@@ -2676,12 +2599,6 @@
         </w:tc>
       </w:tr>
       <w:tr>
-        <w:tblPrEx>
-          <w:tblCellMar>
-            <w:top w:w="0" w:type="dxa"/>
-            <w:bottom w:w="0" w:type="dxa"/>
-          </w:tblCellMar>
-        </w:tblPrEx>
         <w:trPr>
           <w:trHeight w:val="217"/>
         </w:trPr>
@@ -2786,12 +2703,6 @@
         </w:tc>
       </w:tr>
       <w:tr>
-        <w:tblPrEx>
-          <w:tblCellMar>
-            <w:top w:w="0" w:type="dxa"/>
-            <w:bottom w:w="0" w:type="dxa"/>
-          </w:tblCellMar>
-        </w:tblPrEx>
         <w:trPr>
           <w:trHeight w:val="109"/>
         </w:trPr>
@@ -2905,12 +2816,6 @@
         </w:tc>
       </w:tr>
       <w:tr>
-        <w:tblPrEx>
-          <w:tblCellMar>
-            <w:top w:w="0" w:type="dxa"/>
-            <w:bottom w:w="0" w:type="dxa"/>
-          </w:tblCellMar>
-        </w:tblPrEx>
         <w:trPr>
           <w:trHeight w:val="108"/>
         </w:trPr>
@@ -3015,12 +2920,6 @@
         </w:tc>
       </w:tr>
       <w:tr>
-        <w:tblPrEx>
-          <w:tblCellMar>
-            <w:top w:w="0" w:type="dxa"/>
-            <w:bottom w:w="0" w:type="dxa"/>
-          </w:tblCellMar>
-        </w:tblPrEx>
         <w:trPr>
           <w:trHeight w:val="108"/>
         </w:trPr>
@@ -3127,12 +3026,6 @@
         </w:tc>
       </w:tr>
       <w:tr>
-        <w:tblPrEx>
-          <w:tblCellMar>
-            <w:top w:w="0" w:type="dxa"/>
-            <w:bottom w:w="0" w:type="dxa"/>
-          </w:tblCellMar>
-        </w:tblPrEx>
         <w:trPr>
           <w:trHeight w:val="108"/>
         </w:trPr>
@@ -3239,12 +3132,6 @@
         </w:tc>
       </w:tr>
       <w:tr>
-        <w:tblPrEx>
-          <w:tblCellMar>
-            <w:top w:w="0" w:type="dxa"/>
-            <w:bottom w:w="0" w:type="dxa"/>
-          </w:tblCellMar>
-        </w:tblPrEx>
         <w:trPr>
           <w:trHeight w:val="108"/>
         </w:trPr>
@@ -3310,12 +3197,6 @@
         </w:tc>
       </w:tr>
       <w:tr>
-        <w:tblPrEx>
-          <w:tblCellMar>
-            <w:top w:w="0" w:type="dxa"/>
-            <w:bottom w:w="0" w:type="dxa"/>
-          </w:tblCellMar>
-        </w:tblPrEx>
         <w:trPr>
           <w:trHeight w:val="109"/>
         </w:trPr>
@@ -3381,12 +3262,6 @@
         </w:tc>
       </w:tr>
       <w:tr>
-        <w:tblPrEx>
-          <w:tblCellMar>
-            <w:top w:w="0" w:type="dxa"/>
-            <w:bottom w:w="0" w:type="dxa"/>
-          </w:tblCellMar>
-        </w:tblPrEx>
         <w:trPr>
           <w:trHeight w:val="108"/>
         </w:trPr>
@@ -3452,12 +3327,6 @@
         </w:tc>
       </w:tr>
       <w:tr>
-        <w:tblPrEx>
-          <w:tblCellMar>
-            <w:top w:w="0" w:type="dxa"/>
-            <w:bottom w:w="0" w:type="dxa"/>
-          </w:tblCellMar>
-        </w:tblPrEx>
         <w:trPr>
           <w:trHeight w:val="108"/>
         </w:trPr>
@@ -3523,12 +3392,6 @@
         </w:tc>
       </w:tr>
       <w:tr>
-        <w:tblPrEx>
-          <w:tblCellMar>
-            <w:top w:w="0" w:type="dxa"/>
-            <w:bottom w:w="0" w:type="dxa"/>
-          </w:tblCellMar>
-        </w:tblPrEx>
         <w:trPr>
           <w:trHeight w:val="108"/>
         </w:trPr>
@@ -3594,12 +3457,6 @@
         </w:tc>
       </w:tr>
       <w:tr>
-        <w:tblPrEx>
-          <w:tblCellMar>
-            <w:top w:w="0" w:type="dxa"/>
-            <w:bottom w:w="0" w:type="dxa"/>
-          </w:tblCellMar>
-        </w:tblPrEx>
         <w:trPr>
           <w:trHeight w:val="108"/>
         </w:trPr>
@@ -3686,10 +3543,7 @@
       </w:r>
       <w:proofErr w:type="gramEnd"/>
       <w:r>
-        <w:t xml:space="preserve">                             </w:t>
-      </w:r>
-      <w:r>
-        <w:t xml:space="preserve">                    _______</w:t>
+        <w:t xml:space="preserve">                                                 _______</w:t>
       </w:r>
       <w:r>
         <w:rPr>
@@ -3739,10 +3593,7 @@
         <w:pStyle w:val="a6"/>
       </w:pPr>
       <w:r>
-        <w:t>1.Подготовительно-заключительное вре</w:t>
-      </w:r>
-      <w:r>
-        <w:t>мя, Т п-з             _________</w:t>
+        <w:t>1.Подготовительно-заключительное время, Т п-з             _________</w:t>
       </w:r>
       <w:r>
         <w:rPr>
@@ -3805,10 +3656,7 @@
         <w:pStyle w:val="a6"/>
       </w:pPr>
       <w:r>
-        <w:t xml:space="preserve">3. Оперативное время, Т оп           </w:t>
-      </w:r>
-      <w:r>
-        <w:t xml:space="preserve">                     ____</w:t>
+        <w:t>3. Оперативное время, Т оп                                ____</w:t>
       </w:r>
       <w:r>
         <w:rPr>
@@ -4104,12 +3952,13 @@
       <w:r>
         <w:rPr>
           <w:noProof/>
+          <w:lang w:eastAsia="ru-RU"/>
         </w:rPr>
         <w:drawing>
-          <wp:inline distT="0" distB="0" distL="0" distR="0" wp14:anchorId="5FD43A99" wp14:editId="6BD8E93B">
-            <wp:extent cx="6533604" cy="2085975"/>
-            <wp:effectExtent l="0" t="0" r="635" b="0"/>
-            <wp:docPr id="2" name="Рисунок 2"/>
+          <wp:inline distT="0" distB="0" distL="0" distR="0">
+            <wp:extent cx="6336030" cy="1877060"/>
+            <wp:effectExtent l="0" t="0" r="7620" b="8890"/>
+            <wp:docPr id="1" name="Рисунок 1"/>
             <wp:cNvGraphicFramePr>
               <a:graphicFrameLocks xmlns:a="http://schemas.openxmlformats.org/drawingml/2006/main" noChangeAspect="1"/>
             </wp:cNvGraphicFramePr>
@@ -4117,7 +3966,7 @@
               <a:graphicData uri="http://schemas.openxmlformats.org/drawingml/2006/picture">
                 <pic:pic xmlns:pic="http://schemas.openxmlformats.org/drawingml/2006/picture">
                   <pic:nvPicPr>
-                    <pic:cNvPr id="2" name="Баланс.PNG"/>
+                    <pic:cNvPr id="1" name="Баланс.PNG"/>
                     <pic:cNvPicPr/>
                   </pic:nvPicPr>
                   <pic:blipFill>
@@ -4135,7 +3984,7 @@
                   <pic:spPr>
                     <a:xfrm>
                       <a:off x="0" y="0"/>
-                      <a:ext cx="6581581" cy="2101292"/>
+                      <a:ext cx="6336030" cy="1877060"/>
                     </a:xfrm>
                     <a:prstGeom prst="rect">
                       <a:avLst/>
@@ -4232,6 +4081,7 @@
       <w:r>
         <w:rPr>
           <w:noProof/>
+          <w:lang w:eastAsia="ru-RU"/>
         </w:rPr>
         <w:lastRenderedPageBreak/>
         <w:drawing>
@@ -4365,19 +4215,7 @@
         <w:rPr>
           <w:sz w:val="28"/>
         </w:rPr>
-        <w:t xml:space="preserve">В связи с тем, что </w:t>
-      </w:r>
-      <w:r>
-        <w:rPr>
-          <w:sz w:val="28"/>
-        </w:rPr>
-        <w:t xml:space="preserve">сотрудник </w:t>
-      </w:r>
-      <w:r>
-        <w:rPr>
-          <w:sz w:val="28"/>
-        </w:rPr>
-        <w:t xml:space="preserve">вёл общение с коллегами по нерабочим вопросам 6 минут, то это время будет составлять потерю рабочего времени. Тогда </w:t>
+        <w:t xml:space="preserve">Исходя из проведённых расчётов </w:t>
       </w:r>
       <w:r>
         <w:rPr>
@@ -4419,25 +4257,19 @@
         <w:rPr>
           <w:sz w:val="28"/>
         </w:rPr>
-        <w:t>Ки = ((</w:t>
-      </w:r>
-      <w:r>
-        <w:rPr>
-          <w:sz w:val="28"/>
-        </w:rPr>
-        <w:t>396 - 6</w:t>
-      </w:r>
-      <w:r>
-        <w:rPr>
-          <w:sz w:val="28"/>
-        </w:rPr>
-        <w:t>) / 480</w:t>
-      </w:r>
-      <w:r>
-        <w:rPr>
-          <w:sz w:val="28"/>
-        </w:rPr>
-        <w:t>) * 100% = 81.25</w:t>
+        <w:t>Ки = (396</w:t>
+      </w:r>
+      <w:r>
+        <w:rPr>
+          <w:sz w:val="28"/>
+        </w:rPr>
+        <w:t xml:space="preserve"> / 480</w:t>
+      </w:r>
+      <w:r>
+        <w:rPr>
+          <w:sz w:val="28"/>
+        </w:rPr>
+        <w:t>) * 100% = 82.5</w:t>
       </w:r>
       <w:r>
         <w:rPr>
@@ -4507,55 +4339,61 @@
         </w:rPr>
         <w:t>, 60 минут из которых уходит на обед.</w:t>
       </w:r>
+      <w:r>
+        <w:rPr>
+          <w:sz w:val="28"/>
+        </w:rPr>
+        <w:t xml:space="preserve"> </w:t>
+      </w:r>
+      <w:r>
+        <w:rPr>
+          <w:sz w:val="28"/>
+        </w:rPr>
+        <w:t>Также был рассчитан ф</w:t>
+      </w:r>
+      <w:r>
+        <w:rPr>
+          <w:sz w:val="28"/>
+        </w:rPr>
+        <w:t>акт</w:t>
+      </w:r>
+      <w:r>
+        <w:rPr>
+          <w:sz w:val="28"/>
+        </w:rPr>
+        <w:t>ический баланс рабочего времени, который показал, сколько времени в процентах работник тратит на исполнение своих обязанностей.</w:t>
+      </w:r>
+      <w:r>
+        <w:rPr>
+          <w:sz w:val="28"/>
+        </w:rPr>
+        <w:t xml:space="preserve"> </w:t>
+      </w:r>
+      <w:r>
+        <w:rPr>
+          <w:sz w:val="28"/>
+        </w:rPr>
+        <w:t>Был рассчитан</w:t>
+      </w:r>
+      <w:r>
+        <w:rPr>
+          <w:sz w:val="28"/>
+        </w:rPr>
+        <w:t xml:space="preserve"> коэффициент использования рабочего времени, </w:t>
+      </w:r>
+      <w:r>
+        <w:rPr>
+          <w:sz w:val="28"/>
+        </w:rPr>
+        <w:t>который составил 82.5</w:t>
+      </w:r>
       <w:bookmarkStart w:id="0" w:name="_GoBack"/>
       <w:bookmarkEnd w:id="0"/>
       <w:r>
         <w:rPr>
           <w:sz w:val="28"/>
         </w:rPr>
-        <w:t xml:space="preserve"> </w:t>
-      </w:r>
-      <w:r>
-        <w:rPr>
-          <w:sz w:val="28"/>
-        </w:rPr>
-        <w:t>Также был рассчитан ф</w:t>
-      </w:r>
-      <w:r>
-        <w:rPr>
-          <w:sz w:val="28"/>
-        </w:rPr>
-        <w:t>акт</w:t>
-      </w:r>
-      <w:r>
-        <w:rPr>
-          <w:sz w:val="28"/>
-        </w:rPr>
-        <w:t>ический баланс рабочего времени, который показал, сколько времени в процентах работник тратит на исполнение своих обязанностей.</w:t>
-      </w:r>
-      <w:r>
-        <w:rPr>
-          <w:sz w:val="28"/>
-        </w:rPr>
-        <w:t xml:space="preserve"> </w:t>
-      </w:r>
-      <w:r>
-        <w:rPr>
-          <w:sz w:val="28"/>
-        </w:rPr>
-        <w:t>Был рассчитан</w:t>
-      </w:r>
-      <w:r>
-        <w:rPr>
-          <w:sz w:val="28"/>
-        </w:rPr>
-        <w:t xml:space="preserve"> коэффициент использования рабочего времени, </w:t>
-      </w:r>
-      <w:r>
-        <w:rPr>
-          <w:sz w:val="28"/>
-        </w:rPr>
-        <w:t xml:space="preserve">который составил 81.25%. Из этого можно сделать вывод, что программист большую часть времени занят работой, однако время, потраченное на разговоры </w:t>
+        <w:t xml:space="preserve">%. Из этого можно сделать вывод, что программист большую часть времени занят работой, однако время, потраченное на разговоры </w:t>
       </w:r>
       <w:proofErr w:type="gramStart"/>
       <w:r>
@@ -5636,7 +5474,7 @@
 </file>
 
 <file path=customXml/itemProps1.xml><?xml version="1.0" encoding="utf-8"?>
-<ds:datastoreItem xmlns:ds="http://schemas.openxmlformats.org/officeDocument/2006/customXml" ds:itemID="{3AA22C3E-D102-4C47-991B-E6DBCC31951A}">
+<ds:datastoreItem xmlns:ds="http://schemas.openxmlformats.org/officeDocument/2006/customXml" ds:itemID="{8D22DE18-E021-4982-A603-935083482B9C}">
   <ds:schemaRefs>
     <ds:schemaRef ds:uri="http://schemas.openxmlformats.org/officeDocument/2006/bibliography"/>
   </ds:schemaRefs>

--- a/LB1/01_08_Fursik.docx
+++ b/LB1/01_08_Fursik.docx
@@ -2145,8 +2145,19 @@
                 <w:color w:val="000000"/>
                 <w:sz w:val="22"/>
                 <w:szCs w:val="24"/>
-              </w:rPr>
-              <w:t>10:30</w:t>
+                <w:highlight w:val="yellow"/>
+              </w:rPr>
+              <w:t>10:4</w:t>
+            </w:r>
+            <w:r>
+              <w:rPr>
+                <w:rFonts w:ascii="Courier New" w:hAnsi="Courier New" w:cs="Courier New"/>
+                <w:color w:val="000000"/>
+                <w:sz w:val="22"/>
+                <w:szCs w:val="24"/>
+                <w:highlight w:val="yellow"/>
+              </w:rPr>
+              <w:t>0</w:t>
             </w:r>
           </w:p>
         </w:tc>
@@ -2166,8 +2177,17 @@
               <w:rPr>
                 <w:rFonts w:ascii="Courier New" w:hAnsi="Courier New" w:cs="Courier New"/>
                 <w:szCs w:val="24"/>
-              </w:rPr>
-              <w:t>10</w:t>
+                <w:highlight w:val="yellow"/>
+              </w:rPr>
+              <w:t>2</w:t>
+            </w:r>
+            <w:r>
+              <w:rPr>
+                <w:rFonts w:ascii="Courier New" w:hAnsi="Courier New" w:cs="Courier New"/>
+                <w:szCs w:val="24"/>
+                <w:highlight w:val="yellow"/>
+              </w:rPr>
+              <w:t>0</w:t>
             </w:r>
           </w:p>
         </w:tc>
@@ -2264,14 +2284,24 @@
               <w:rPr>
                 <w:rFonts w:ascii="Courier New" w:hAnsi="Courier New" w:cs="Courier New"/>
                 <w:szCs w:val="24"/>
-              </w:rPr>
-            </w:pPr>
-            <w:r>
-              <w:rPr>
-                <w:rFonts w:ascii="Courier New" w:hAnsi="Courier New" w:cs="Courier New"/>
-                <w:szCs w:val="24"/>
-              </w:rPr>
-              <w:t>40</w:t>
+                <w:highlight w:val="yellow"/>
+              </w:rPr>
+            </w:pPr>
+            <w:r>
+              <w:rPr>
+                <w:rFonts w:ascii="Courier New" w:hAnsi="Courier New" w:cs="Courier New"/>
+                <w:szCs w:val="24"/>
+                <w:highlight w:val="yellow"/>
+              </w:rPr>
+              <w:t>3</w:t>
+            </w:r>
+            <w:r>
+              <w:rPr>
+                <w:rFonts w:ascii="Courier New" w:hAnsi="Courier New" w:cs="Courier New"/>
+                <w:szCs w:val="24"/>
+                <w:highlight w:val="yellow"/>
+              </w:rPr>
+              <w:t>0</w:t>
             </w:r>
           </w:p>
         </w:tc>
@@ -2368,6 +2398,7 @@
               <w:rPr>
                 <w:rFonts w:ascii="Courier New" w:hAnsi="Courier New" w:cs="Courier New"/>
                 <w:szCs w:val="24"/>
+                <w:highlight w:val="yellow"/>
               </w:rPr>
             </w:pPr>
             <w:r>
@@ -2472,6 +2503,7 @@
               <w:rPr>
                 <w:rFonts w:ascii="Courier New" w:hAnsi="Courier New" w:cs="Courier New"/>
                 <w:szCs w:val="24"/>
+                <w:highlight w:val="yellow"/>
               </w:rPr>
             </w:pPr>
             <w:r>
@@ -2576,6 +2608,7 @@
               <w:rPr>
                 <w:rFonts w:ascii="Courier New" w:hAnsi="Courier New" w:cs="Courier New"/>
                 <w:szCs w:val="24"/>
+                <w:highlight w:val="yellow"/>
               </w:rPr>
             </w:pPr>
             <w:r>
@@ -2680,6 +2713,7 @@
               <w:rPr>
                 <w:rFonts w:ascii="Courier New" w:hAnsi="Courier New" w:cs="Courier New"/>
                 <w:szCs w:val="24"/>
+                <w:highlight w:val="yellow"/>
               </w:rPr>
             </w:pPr>
             <w:r>
@@ -2793,6 +2827,7 @@
               <w:rPr>
                 <w:rFonts w:ascii="Courier New" w:hAnsi="Courier New" w:cs="Courier New"/>
                 <w:szCs w:val="24"/>
+                <w:highlight w:val="yellow"/>
               </w:rPr>
             </w:pPr>
             <w:r>
@@ -2897,6 +2932,7 @@
               <w:rPr>
                 <w:rFonts w:ascii="Courier New" w:hAnsi="Courier New" w:cs="Courier New"/>
                 <w:szCs w:val="24"/>
+                <w:highlight w:val="yellow"/>
               </w:rPr>
             </w:pPr>
             <w:r>
@@ -3003,6 +3039,7 @@
               <w:rPr>
                 <w:rFonts w:ascii="Courier New" w:hAnsi="Courier New" w:cs="Courier New"/>
                 <w:szCs w:val="24"/>
+                <w:highlight w:val="yellow"/>
               </w:rPr>
             </w:pPr>
             <w:r>
@@ -3069,7 +3106,7 @@
             </w:pPr>
             <w:proofErr w:type="spellStart"/>
             <w:r>
-              <w:t>Тобс</w:t>
+              <w:t>Тпз</w:t>
             </w:r>
             <w:proofErr w:type="spellEnd"/>
           </w:p>
@@ -3109,6 +3146,7 @@
               <w:rPr>
                 <w:rFonts w:ascii="Courier New" w:hAnsi="Courier New" w:cs="Courier New"/>
                 <w:szCs w:val="24"/>
+                <w:highlight w:val="yellow"/>
               </w:rPr>
             </w:pPr>
             <w:r>
@@ -3182,6 +3220,7 @@
           <w:p>
             <w:pPr>
               <w:pStyle w:val="a6"/>
+              <w:jc w:val="center"/>
             </w:pPr>
           </w:p>
         </w:tc>
@@ -3599,13 +3638,13 @@
         <w:rPr>
           <w:u w:val="single"/>
         </w:rPr>
-        <w:t xml:space="preserve"> </w:t>
+        <w:t xml:space="preserve">13 </w:t>
       </w:r>
       <w:r>
         <w:rPr>
           <w:u w:val="single"/>
         </w:rPr>
-        <w:t>4 мин</w:t>
+        <w:t>мин</w:t>
       </w:r>
       <w:r>
         <w:t>__________</w:t>
@@ -3620,7 +3659,7 @@
       </w:r>
       <w:proofErr w:type="spellStart"/>
       <w:r>
-        <w:t>орг</w:t>
+        <w:t>обс</w:t>
       </w:r>
       <w:proofErr w:type="spellEnd"/>
       <w:r>
@@ -3630,7 +3669,13 @@
         <w:rPr>
           <w:u w:val="single"/>
         </w:rPr>
-        <w:t>4 мин</w:t>
+        <w:t>0</w:t>
+      </w:r>
+      <w:r>
+        <w:rPr>
+          <w:u w:val="single"/>
+        </w:rPr>
+        <w:t xml:space="preserve"> мин</w:t>
       </w:r>
       <w:r>
         <w:t>________</w:t>
@@ -3666,14 +3711,22 @@
       </w:r>
       <w:r>
         <w:rPr>
+          <w:highlight w:val="yellow"/>
           <w:u w:val="single"/>
         </w:rPr>
-        <w:t>396</w:t>
-      </w:r>
-      <w:r>
-        <w:rPr>
+        <w:t>38</w:t>
+      </w:r>
+      <w:r>
+        <w:rPr>
+          <w:highlight w:val="yellow"/>
           <w:u w:val="single"/>
         </w:rPr>
+        <w:t>6</w:t>
+      </w:r>
+      <w:r>
+        <w:rPr>
+          <w:u w:val="single"/>
+        </w:rPr>
         <w:t xml:space="preserve"> мин</w:t>
       </w:r>
       <w:r>
@@ -3697,9 +3750,23 @@
       </w:r>
       <w:r>
         <w:rPr>
+          <w:highlight w:val="yellow"/>
           <w:u w:val="single"/>
         </w:rPr>
-        <w:t>16 мин</w:t>
+        <w:t>2</w:t>
+      </w:r>
+      <w:r>
+        <w:rPr>
+          <w:highlight w:val="yellow"/>
+          <w:u w:val="single"/>
+        </w:rPr>
+        <w:t>6</w:t>
+      </w:r>
+      <w:r>
+        <w:rPr>
+          <w:u w:val="single"/>
+        </w:rPr>
+        <w:t xml:space="preserve"> мин</w:t>
       </w:r>
       <w:r>
         <w:t>_________</w:t>
@@ -3728,13 +3795,19 @@
         <w:rPr>
           <w:u w:val="single"/>
         </w:rPr>
-        <w:t>1</w:t>
+        <w:t>2</w:t>
       </w:r>
       <w:r>
         <w:rPr>
           <w:u w:val="single"/>
         </w:rPr>
-        <w:t>0 мин</w:t>
+        <w:t>6</w:t>
+      </w:r>
+      <w:r>
+        <w:rPr>
+          <w:u w:val="single"/>
+        </w:rPr>
+        <w:t xml:space="preserve"> мин</w:t>
       </w:r>
       <w:r>
         <w:t>_________</w:t>
@@ -3754,7 +3827,15 @@
         <w:rPr>
           <w:u w:val="single"/>
         </w:rPr>
-        <w:t>6 мин</w:t>
+        <w:t>0</w:t>
+      </w:r>
+      <w:bookmarkStart w:id="0" w:name="_GoBack"/>
+      <w:bookmarkEnd w:id="0"/>
+      <w:r>
+        <w:rPr>
+          <w:u w:val="single"/>
+        </w:rPr>
+        <w:t xml:space="preserve"> мин</w:t>
       </w:r>
       <w:r>
         <w:t>____________</w:t>
@@ -4257,7 +4338,21 @@
         <w:rPr>
           <w:sz w:val="28"/>
         </w:rPr>
-        <w:t>Ки = (396</w:t>
+        <w:t>Ки = (</w:t>
+      </w:r>
+      <w:r>
+        <w:rPr>
+          <w:sz w:val="28"/>
+          <w:highlight w:val="yellow"/>
+        </w:rPr>
+        <w:t>38</w:t>
+      </w:r>
+      <w:r>
+        <w:rPr>
+          <w:sz w:val="28"/>
+          <w:highlight w:val="yellow"/>
+        </w:rPr>
+        <w:t>6</w:t>
       </w:r>
       <w:r>
         <w:rPr>
@@ -4269,13 +4364,27 @@
         <w:rPr>
           <w:sz w:val="28"/>
         </w:rPr>
-        <w:t>) * 100% = 82.5</w:t>
-      </w:r>
-      <w:r>
-        <w:rPr>
-          <w:sz w:val="28"/>
+        <w:t xml:space="preserve">) * 100% = </w:t>
+      </w:r>
+      <w:r>
+        <w:rPr>
+          <w:sz w:val="28"/>
+          <w:highlight w:val="yellow"/>
+        </w:rPr>
+        <w:t>80.42</w:t>
+      </w:r>
+      <w:r>
+        <w:rPr>
+          <w:sz w:val="28"/>
+          <w:highlight w:val="yellow"/>
         </w:rPr>
         <w:t>%</w:t>
+      </w:r>
+      <w:r>
+        <w:rPr>
+          <w:sz w:val="28"/>
+        </w:rPr>
+        <w:t>(82.5%)</w:t>
       </w:r>
     </w:p>
     <w:p>
@@ -4385,15 +4494,42 @@
         <w:rPr>
           <w:sz w:val="28"/>
         </w:rPr>
-        <w:t>который составил 82.5</w:t>
-      </w:r>
-      <w:bookmarkStart w:id="0" w:name="_GoBack"/>
-      <w:bookmarkEnd w:id="0"/>
-      <w:r>
-        <w:rPr>
-          <w:sz w:val="28"/>
-        </w:rPr>
-        <w:t xml:space="preserve">%. Из этого можно сделать вывод, что программист большую часть времени занят работой, однако время, потраченное на разговоры </w:t>
+        <w:t xml:space="preserve">который составил </w:t>
+      </w:r>
+      <w:r>
+        <w:rPr>
+          <w:sz w:val="28"/>
+          <w:highlight w:val="yellow"/>
+        </w:rPr>
+        <w:t>80</w:t>
+      </w:r>
+      <w:r>
+        <w:rPr>
+          <w:sz w:val="28"/>
+          <w:highlight w:val="yellow"/>
+        </w:rPr>
+        <w:t>.</w:t>
+      </w:r>
+      <w:r>
+        <w:rPr>
+          <w:sz w:val="28"/>
+          <w:highlight w:val="yellow"/>
+          <w:lang w:val="en-US"/>
+        </w:rPr>
+        <w:t>42</w:t>
+      </w:r>
+      <w:r>
+        <w:rPr>
+          <w:sz w:val="28"/>
+          <w:highlight w:val="yellow"/>
+        </w:rPr>
+        <w:t>%</w:t>
+      </w:r>
+      <w:r>
+        <w:rPr>
+          <w:sz w:val="28"/>
+        </w:rPr>
+        <w:t xml:space="preserve">. Из этого можно сделать вывод, что программист большую часть времени занят работой, однако время, потраченное на разговоры </w:t>
       </w:r>
       <w:proofErr w:type="gramStart"/>
       <w:r>
@@ -5474,7 +5610,7 @@
 </file>
 
 <file path=customXml/itemProps1.xml><?xml version="1.0" encoding="utf-8"?>
-<ds:datastoreItem xmlns:ds="http://schemas.openxmlformats.org/officeDocument/2006/customXml" ds:itemID="{8D22DE18-E021-4982-A603-935083482B9C}">
+<ds:datastoreItem xmlns:ds="http://schemas.openxmlformats.org/officeDocument/2006/customXml" ds:itemID="{A1B271F1-B83C-4E57-B2B9-42A84D00E3FE}">
   <ds:schemaRefs>
     <ds:schemaRef ds:uri="http://schemas.openxmlformats.org/officeDocument/2006/bibliography"/>
   </ds:schemaRefs>
